--- a/design/SRS-IEEE-Template.docx
+++ b/design/SRS-IEEE-Template.docx
@@ -1446,7 +1446,7 @@
               <w:rPr>
                 <w:rtl w:val="0"/>
               </w:rPr>
-              <w:t xml:space="preserve">Sunil Baliganahalli NarayanaMurthy</w:t>
+              <w:t xml:space="preserve">Sunil Baliganahalli Narayana Murthy</w:t>
             </w:r>
             <w:r>
               <w:rPr>
@@ -1544,20 +1544,8 @@
               <w:rPr>
                 <w:rtl w:val="0"/>
               </w:rPr>
+              <w:t xml:space="preserve">Sunil Baliganahalli Narayana Murthy</w:t>
             </w:r>
-          </w:p>
-        </w:tc>
-        <w:tc>
-          <w:tcPr>
-            <w:tcBorders>
-              <w:bottom w:color="000000" w:space="0" w:sz="12" w:val="single"/>
-            </w:tcBorders>
-          </w:tcPr>
-          <w:p>
-            <w:pPr>
-              <w:spacing w:after="40" w:before="40" w:lineRule="auto"/>
-              <w:contextualSpacing w:val="0"/>
-            </w:pPr>
             <w:r>
               <w:rPr>
                 <w:rtl w:val="0"/>
@@ -1580,6 +1568,12 @@
               <w:rPr>
                 <w:rtl w:val="0"/>
               </w:rPr>
+              <w:t xml:space="preserve">2/21/2016</w:t>
+            </w:r>
+            <w:r>
+              <w:rPr>
+                <w:rtl w:val="0"/>
+              </w:rPr>
             </w:r>
           </w:p>
         </w:tc>
@@ -1598,6 +1592,36 @@
               <w:rPr>
                 <w:rtl w:val="0"/>
               </w:rPr>
+              <w:t xml:space="preserve">Incorporated review comments from teammates</w:t>
+            </w:r>
+            <w:r>
+              <w:rPr>
+                <w:rtl w:val="0"/>
+              </w:rPr>
+            </w:r>
+          </w:p>
+        </w:tc>
+        <w:tc>
+          <w:tcPr>
+            <w:tcBorders>
+              <w:bottom w:color="000000" w:space="0" w:sz="12" w:val="single"/>
+            </w:tcBorders>
+          </w:tcPr>
+          <w:p>
+            <w:pPr>
+              <w:spacing w:after="40" w:before="40" w:lineRule="auto"/>
+              <w:contextualSpacing w:val="0"/>
+            </w:pPr>
+            <w:r>
+              <w:rPr>
+                <w:rtl w:val="0"/>
+              </w:rPr>
+              <w:t xml:space="preserve">1.1</w:t>
+            </w:r>
+            <w:r>
+              <w:rPr>
+                <w:rtl w:val="0"/>
+              </w:rPr>
             </w:r>
           </w:p>
         </w:tc>
@@ -3070,6 +3094,11 @@
         <w:tab/>
         <w:t xml:space="preserve">Use case view</w:t>
       </w:r>
+      <w:r>
+        <w:rPr>
+          <w:rtl w:val="0"/>
+        </w:rPr>
+      </w:r>
     </w:p>
     <w:p>
       <w:pPr>
@@ -3094,14 +3123,14 @@
       <w:r>
         <w:drawing>
           <wp:inline distB="114300" distT="114300" distL="114300" distR="114300">
-            <wp:extent cx="5505450" cy="6305550"/>
+            <wp:extent cx="5134928" cy="6930417"/>
             <wp:effectExtent b="0" l="0" r="0" t="0"/>
-            <wp:docPr descr="Packet Sniffer.png" id="5" name="image09.png"/>
+            <wp:docPr descr="Usecase.png" id="5" name="image10.png"/>
             <a:graphic>
               <a:graphicData uri="http://schemas.openxmlformats.org/drawingml/2006/picture">
                 <pic:pic>
                   <pic:nvPicPr>
-                    <pic:cNvPr descr="Packet Sniffer.png" id="0" name="image09.png"/>
+                    <pic:cNvPr descr="Usecase.png" id="0" name="image10.png"/>
                     <pic:cNvPicPr preferRelativeResize="0"/>
                   </pic:nvPicPr>
                   <pic:blipFill>
@@ -3114,7 +3143,7 @@
                   <pic:spPr>
                     <a:xfrm>
                       <a:off x="0" y="0"/>
-                      <a:ext cx="5505450" cy="6305550"/>
+                      <a:ext cx="5134928" cy="6930417"/>
                     </a:xfrm>
                     <a:prstGeom prst="rect"/>
                     <a:ln/>
@@ -3251,25 +3280,43 @@
         <w:tab/>
         <w:t xml:space="preserve">Sequence diagrams</w:t>
       </w:r>
+    </w:p>
+    <w:p>
+      <w:pPr>
+        <w:keepNext w:val="0"/>
+        <w:keepLines w:val="0"/>
+        <w:widowControl w:val="1"/>
+        <w:spacing w:after="0" w:before="0" w:line="240" w:lineRule="auto"/>
+        <w:ind w:left="0" w:right="0" w:firstLine="0"/>
+        <w:contextualSpacing w:val="0"/>
+        <w:jc w:val="left"/>
+      </w:pPr>
+      <w:bookmarkStart w:colFirst="0" w:colLast="0" w:name="h.tqgahx7jclih" w:id="47"/>
+      <w:bookmarkEnd w:id="47"/>
+      <w:r>
+        <w:rPr>
+          <w:rtl w:val="0"/>
+        </w:rPr>
+      </w:r>
       <w:r>
         <w:drawing>
           <wp:anchor allowOverlap="0" behindDoc="0" distB="114300" distT="114300" distL="114300" distR="114300" hidden="0" layoutInCell="0" locked="0" relativeHeight="0" simplePos="0">
             <wp:simplePos x="0" y="0"/>
             <wp:positionH relativeFrom="margin">
-              <wp:posOffset>895350</wp:posOffset>
+              <wp:posOffset>400050</wp:posOffset>
             </wp:positionH>
             <wp:positionV relativeFrom="paragraph">
-              <wp:posOffset>409575</wp:posOffset>
+              <wp:posOffset>66675</wp:posOffset>
             </wp:positionV>
-            <wp:extent cx="4362450" cy="2228850"/>
+            <wp:extent cx="4933950" cy="1219200"/>
             <wp:effectExtent b="0" l="0" r="0" t="0"/>
             <wp:wrapTopAndBottom distB="114300" distT="114300"/>
-            <wp:docPr descr="StartCapturing.png" id="3" name="image07.png"/>
+            <wp:docPr descr="StartCapturing.png" id="1" name="image06.png"/>
             <a:graphic>
               <a:graphicData uri="http://schemas.openxmlformats.org/drawingml/2006/picture">
                 <pic:pic>
                   <pic:nvPicPr>
-                    <pic:cNvPr descr="StartCapturing.png" id="0" name="image07.png"/>
+                    <pic:cNvPr descr="StartCapturing.png" id="0" name="image06.png"/>
                     <pic:cNvPicPr preferRelativeResize="0"/>
                   </pic:nvPicPr>
                   <pic:blipFill>
@@ -3282,7 +3329,7 @@
                   <pic:spPr>
                     <a:xfrm>
                       <a:off x="0" y="0"/>
-                      <a:ext cx="4362450" cy="2228850"/>
+                      <a:ext cx="4933950" cy="1219200"/>
                     </a:xfrm>
                     <a:prstGeom prst="rect"/>
                     <a:ln/>
@@ -3304,24 +3351,6 @@
         <w:contextualSpacing w:val="0"/>
         <w:jc w:val="left"/>
       </w:pPr>
-      <w:bookmarkStart w:colFirst="0" w:colLast="0" w:name="h.tqgahx7jclih" w:id="47"/>
-      <w:bookmarkEnd w:id="47"/>
-      <w:r>
-        <w:rPr>
-          <w:rtl w:val="0"/>
-        </w:rPr>
-      </w:r>
-    </w:p>
-    <w:p>
-      <w:pPr>
-        <w:keepNext w:val="0"/>
-        <w:keepLines w:val="0"/>
-        <w:widowControl w:val="1"/>
-        <w:spacing w:after="0" w:before="0" w:line="240" w:lineRule="auto"/>
-        <w:ind w:left="0" w:right="0" w:firstLine="0"/>
-        <w:contextualSpacing w:val="0"/>
-        <w:jc w:val="left"/>
-      </w:pPr>
       <w:bookmarkStart w:colFirst="0" w:colLast="0" w:name="h.viq4rhafg8z7" w:id="48"/>
       <w:bookmarkEnd w:id="48"/>
       <w:r>
@@ -3426,6 +3455,24 @@
       </w:pPr>
       <w:bookmarkStart w:colFirst="0" w:colLast="0" w:name="h.wb9nd2liq9be" w:id="53"/>
       <w:bookmarkEnd w:id="53"/>
+      <w:r>
+        <w:rPr>
+          <w:rtl w:val="0"/>
+        </w:rPr>
+      </w:r>
+    </w:p>
+    <w:p>
+      <w:pPr>
+        <w:keepNext w:val="0"/>
+        <w:keepLines w:val="0"/>
+        <w:widowControl w:val="1"/>
+        <w:spacing w:after="0" w:before="0" w:line="240" w:lineRule="auto"/>
+        <w:ind w:left="0" w:right="0" w:firstLine="0"/>
+        <w:contextualSpacing w:val="0"/>
+        <w:jc w:val="left"/>
+      </w:pPr>
+      <w:bookmarkStart w:colFirst="0" w:colLast="0" w:name="h.31wtpm472ham" w:id="54"/>
+      <w:bookmarkEnd w:id="54"/>
       <w:r>
         <w:rPr>
           <w:rtl w:val="0"/>
@@ -3436,20 +3483,20 @@
           <wp:anchor allowOverlap="0" behindDoc="0" distB="114300" distT="114300" distL="114300" distR="114300" hidden="0" layoutInCell="0" locked="0" relativeHeight="0" simplePos="0">
             <wp:simplePos x="0" y="0"/>
             <wp:positionH relativeFrom="margin">
-              <wp:posOffset>590550</wp:posOffset>
+              <wp:posOffset>134303</wp:posOffset>
             </wp:positionH>
             <wp:positionV relativeFrom="paragraph">
-              <wp:posOffset>142875</wp:posOffset>
+              <wp:posOffset>66675</wp:posOffset>
             </wp:positionV>
-            <wp:extent cx="4972050" cy="1543050"/>
+            <wp:extent cx="5631921" cy="1747838"/>
             <wp:effectExtent b="0" l="0" r="0" t="0"/>
             <wp:wrapTopAndBottom distB="114300" distT="114300"/>
-            <wp:docPr descr="PacketSnifferStates.png" id="4" name="image08.png"/>
+            <wp:docPr descr="PacketSnifferStates.png" id="4" name="image09.png"/>
             <a:graphic>
               <a:graphicData uri="http://schemas.openxmlformats.org/drawingml/2006/picture">
                 <pic:pic>
                   <pic:nvPicPr>
-                    <pic:cNvPr descr="PacketSnifferStates.png" id="0" name="image08.png"/>
+                    <pic:cNvPr descr="PacketSnifferStates.png" id="0" name="image09.png"/>
                     <pic:cNvPicPr preferRelativeResize="0"/>
                   </pic:nvPicPr>
                   <pic:blipFill>
@@ -3462,7 +3509,7 @@
                   <pic:spPr>
                     <a:xfrm>
                       <a:off x="0" y="0"/>
-                      <a:ext cx="4972050" cy="1543050"/>
+                      <a:ext cx="5631921" cy="1747838"/>
                     </a:xfrm>
                     <a:prstGeom prst="rect"/>
                     <a:ln/>
@@ -3484,24 +3531,6 @@
         <w:contextualSpacing w:val="0"/>
         <w:jc w:val="left"/>
       </w:pPr>
-      <w:bookmarkStart w:colFirst="0" w:colLast="0" w:name="h.31wtpm472ham" w:id="54"/>
-      <w:bookmarkEnd w:id="54"/>
-      <w:r>
-        <w:rPr>
-          <w:rtl w:val="0"/>
-        </w:rPr>
-      </w:r>
-    </w:p>
-    <w:p>
-      <w:pPr>
-        <w:keepNext w:val="0"/>
-        <w:keepLines w:val="0"/>
-        <w:widowControl w:val="1"/>
-        <w:spacing w:after="0" w:before="0" w:line="240" w:lineRule="auto"/>
-        <w:ind w:left="0" w:right="0" w:firstLine="0"/>
-        <w:contextualSpacing w:val="0"/>
-        <w:jc w:val="left"/>
-      </w:pPr>
       <w:bookmarkStart w:colFirst="0" w:colLast="0" w:name="h.slbpjfhx9wad" w:id="55"/>
       <w:bookmarkEnd w:id="55"/>
       <w:r>
@@ -3574,7 +3603,7 @@
         <w:contextualSpacing w:val="0"/>
         <w:jc w:val="left"/>
       </w:pPr>
-      <w:bookmarkStart w:colFirst="0" w:colLast="0" w:name="h.fpa3xt6qdvc5" w:id="59"/>
+      <w:bookmarkStart w:colFirst="0" w:colLast="0" w:name="h.97guwu4lufd8" w:id="59"/>
       <w:bookmarkEnd w:id="59"/>
       <w:r>
         <w:rPr>
@@ -3592,8 +3621,80 @@
         <w:contextualSpacing w:val="0"/>
         <w:jc w:val="left"/>
       </w:pPr>
-      <w:bookmarkStart w:colFirst="0" w:colLast="0" w:name="h.q47ck1ifofgk" w:id="60"/>
+      <w:bookmarkStart w:colFirst="0" w:colLast="0" w:name="h.ow35aykwzrku" w:id="60"/>
       <w:bookmarkEnd w:id="60"/>
+      <w:r>
+        <w:rPr>
+          <w:rtl w:val="0"/>
+        </w:rPr>
+      </w:r>
+    </w:p>
+    <w:p>
+      <w:pPr>
+        <w:keepNext w:val="0"/>
+        <w:keepLines w:val="0"/>
+        <w:widowControl w:val="1"/>
+        <w:spacing w:after="0" w:before="0" w:line="240" w:lineRule="auto"/>
+        <w:ind w:left="0" w:right="0" w:firstLine="0"/>
+        <w:contextualSpacing w:val="0"/>
+        <w:jc w:val="left"/>
+      </w:pPr>
+      <w:bookmarkStart w:colFirst="0" w:colLast="0" w:name="h.pkhhwrzbcs13" w:id="61"/>
+      <w:bookmarkEnd w:id="61"/>
+      <w:r>
+        <w:rPr>
+          <w:rtl w:val="0"/>
+        </w:rPr>
+      </w:r>
+    </w:p>
+    <w:p>
+      <w:pPr>
+        <w:keepNext w:val="0"/>
+        <w:keepLines w:val="0"/>
+        <w:widowControl w:val="1"/>
+        <w:spacing w:after="0" w:before="0" w:line="240" w:lineRule="auto"/>
+        <w:ind w:left="0" w:right="0" w:firstLine="0"/>
+        <w:contextualSpacing w:val="0"/>
+        <w:jc w:val="left"/>
+      </w:pPr>
+      <w:bookmarkStart w:colFirst="0" w:colLast="0" w:name="h.rvnnuz0t9k5" w:id="62"/>
+      <w:bookmarkEnd w:id="62"/>
+      <w:r>
+        <w:rPr>
+          <w:rtl w:val="0"/>
+        </w:rPr>
+      </w:r>
+    </w:p>
+    <w:p>
+      <w:pPr>
+        <w:keepNext w:val="0"/>
+        <w:keepLines w:val="0"/>
+        <w:widowControl w:val="1"/>
+        <w:spacing w:after="0" w:before="0" w:line="240" w:lineRule="auto"/>
+        <w:ind w:left="0" w:right="0" w:firstLine="0"/>
+        <w:contextualSpacing w:val="0"/>
+        <w:jc w:val="left"/>
+      </w:pPr>
+      <w:bookmarkStart w:colFirst="0" w:colLast="0" w:name="h.a66nz4pky46o" w:id="63"/>
+      <w:bookmarkEnd w:id="63"/>
+      <w:r>
+        <w:rPr>
+          <w:rtl w:val="0"/>
+        </w:rPr>
+      </w:r>
+    </w:p>
+    <w:p>
+      <w:pPr>
+        <w:keepNext w:val="0"/>
+        <w:keepLines w:val="0"/>
+        <w:widowControl w:val="1"/>
+        <w:spacing w:after="0" w:before="0" w:line="240" w:lineRule="auto"/>
+        <w:ind w:left="0" w:right="0" w:firstLine="0"/>
+        <w:contextualSpacing w:val="0"/>
+        <w:jc w:val="left"/>
+      </w:pPr>
+      <w:bookmarkStart w:colFirst="0" w:colLast="0" w:name="h.g6y3zoqj5ano" w:id="64"/>
+      <w:bookmarkEnd w:id="64"/>
       <w:r>
         <w:rPr>
           <w:b w:val="1"/>
@@ -3616,8 +3717,62 @@
         <w:contextualSpacing w:val="0"/>
         <w:jc w:val="left"/>
       </w:pPr>
-      <w:bookmarkStart w:colFirst="0" w:colLast="0" w:name="h.iwrl1l8rosm1" w:id="61"/>
-      <w:bookmarkEnd w:id="61"/>
+      <w:bookmarkStart w:colFirst="0" w:colLast="0" w:name="h.q47ck1ifofgk" w:id="65"/>
+      <w:bookmarkEnd w:id="65"/>
+      <w:r>
+        <w:rPr>
+          <w:rtl w:val="0"/>
+        </w:rPr>
+      </w:r>
+    </w:p>
+    <w:p>
+      <w:pPr>
+        <w:keepNext w:val="0"/>
+        <w:keepLines w:val="0"/>
+        <w:widowControl w:val="1"/>
+        <w:spacing w:after="0" w:before="0" w:line="240" w:lineRule="auto"/>
+        <w:ind w:left="0" w:right="0" w:firstLine="0"/>
+        <w:contextualSpacing w:val="0"/>
+        <w:jc w:val="left"/>
+      </w:pPr>
+      <w:bookmarkStart w:colFirst="0" w:colLast="0" w:name="h.iwrl1l8rosm1" w:id="66"/>
+      <w:bookmarkEnd w:id="66"/>
+      <w:r>
+        <w:rPr>
+          <w:rtl w:val="0"/>
+        </w:rPr>
+      </w:r>
+    </w:p>
+    <w:p>
+      <w:pPr>
+        <w:keepNext w:val="0"/>
+        <w:keepLines w:val="0"/>
+        <w:widowControl w:val="1"/>
+        <w:spacing w:after="0" w:before="0" w:line="240" w:lineRule="auto"/>
+        <w:ind w:left="0" w:right="0" w:firstLine="0"/>
+        <w:contextualSpacing w:val="0"/>
+        <w:jc w:val="left"/>
+      </w:pPr>
+      <w:bookmarkStart w:colFirst="0" w:colLast="0" w:name="h.1po0saz9c549" w:id="67"/>
+      <w:bookmarkEnd w:id="67"/>
+      <w:r>
+        <w:rPr>
+          <w:rtl w:val="0"/>
+        </w:rPr>
+      </w:r>
+    </w:p>
+    <w:p>
+      <w:pPr>
+        <w:keepNext w:val="0"/>
+        <w:keepLines w:val="0"/>
+        <w:widowControl w:val="1"/>
+        <w:spacing w:after="0" w:before="0" w:line="240" w:lineRule="auto"/>
+        <w:ind w:left="0" w:right="0" w:firstLine="0"/>
+        <w:contextualSpacing w:val="0"/>
+        <w:jc w:val="left"/>
+      </w:pPr>
+      <w:bookmarkStart w:colFirst="0" w:colLast="0" w:name="h.9eu9whtbqjav" w:id="68"/>
+      <w:bookmarkEnd w:id="68"/>
       <w:r>
         <w:rPr>
           <w:rtl w:val="0"/>
@@ -3628,20 +3783,20 @@
           <wp:anchor allowOverlap="0" behindDoc="0" distB="114300" distT="114300" distL="114300" distR="114300" hidden="0" layoutInCell="0" locked="0" relativeHeight="0" simplePos="0">
             <wp:simplePos x="0" y="0"/>
             <wp:positionH relativeFrom="margin">
-              <wp:posOffset>1152525</wp:posOffset>
+              <wp:posOffset>-314324</wp:posOffset>
             </wp:positionH>
             <wp:positionV relativeFrom="paragraph">
-              <wp:posOffset>161925</wp:posOffset>
+              <wp:posOffset>228600</wp:posOffset>
             </wp:positionV>
-            <wp:extent cx="3105150" cy="247650"/>
+            <wp:extent cx="6737033" cy="4348163"/>
             <wp:effectExtent b="0" l="0" r="0" t="0"/>
             <wp:wrapTopAndBottom distB="114300" distT="114300"/>
-            <wp:docPr descr="PacketSnifferClass.png" id="1" name="image04.png"/>
+            <wp:docPr descr="Classdiagram.png" id="2" name="image07.png"/>
             <a:graphic>
               <a:graphicData uri="http://schemas.openxmlformats.org/drawingml/2006/picture">
                 <pic:pic>
                   <pic:nvPicPr>
-                    <pic:cNvPr descr="PacketSnifferClass.png" id="0" name="image04.png"/>
+                    <pic:cNvPr descr="Classdiagram.png" id="0" name="image07.png"/>
                     <pic:cNvPicPr preferRelativeResize="0"/>
                   </pic:nvPicPr>
                   <pic:blipFill>
@@ -3654,7 +3809,7 @@
                   <pic:spPr>
                     <a:xfrm>
                       <a:off x="0" y="0"/>
-                      <a:ext cx="3105150" cy="247650"/>
+                      <a:ext cx="6737033" cy="4348163"/>
                     </a:xfrm>
                     <a:prstGeom prst="rect"/>
                     <a:ln/>
@@ -3676,8 +3831,224 @@
         <w:contextualSpacing w:val="0"/>
         <w:jc w:val="left"/>
       </w:pPr>
-      <w:bookmarkStart w:colFirst="0" w:colLast="0" w:name="h.2j80sbfpgj1a" w:id="62"/>
-      <w:bookmarkEnd w:id="62"/>
+      <w:bookmarkStart w:colFirst="0" w:colLast="0" w:name="h.qx92lwrkbv16" w:id="69"/>
+      <w:bookmarkEnd w:id="69"/>
+      <w:r>
+        <w:rPr>
+          <w:rtl w:val="0"/>
+        </w:rPr>
+      </w:r>
+    </w:p>
+    <w:p>
+      <w:pPr>
+        <w:keepNext w:val="0"/>
+        <w:keepLines w:val="0"/>
+        <w:widowControl w:val="1"/>
+        <w:spacing w:after="0" w:before="0" w:line="240" w:lineRule="auto"/>
+        <w:ind w:left="0" w:right="0" w:firstLine="0"/>
+        <w:contextualSpacing w:val="0"/>
+        <w:jc w:val="left"/>
+      </w:pPr>
+      <w:bookmarkStart w:colFirst="0" w:colLast="0" w:name="h.45u23z5tez5b" w:id="70"/>
+      <w:bookmarkEnd w:id="70"/>
+      <w:r>
+        <w:rPr>
+          <w:rtl w:val="0"/>
+        </w:rPr>
+      </w:r>
+    </w:p>
+    <w:p>
+      <w:pPr>
+        <w:keepNext w:val="0"/>
+        <w:keepLines w:val="0"/>
+        <w:widowControl w:val="1"/>
+        <w:spacing w:after="0" w:before="0" w:line="240" w:lineRule="auto"/>
+        <w:ind w:left="0" w:right="0" w:firstLine="0"/>
+        <w:contextualSpacing w:val="0"/>
+        <w:jc w:val="left"/>
+      </w:pPr>
+      <w:bookmarkStart w:colFirst="0" w:colLast="0" w:name="h.5karampv9zu7" w:id="71"/>
+      <w:bookmarkEnd w:id="71"/>
+      <w:r>
+        <w:rPr>
+          <w:rtl w:val="0"/>
+        </w:rPr>
+      </w:r>
+    </w:p>
+    <w:p>
+      <w:pPr>
+        <w:keepNext w:val="0"/>
+        <w:keepLines w:val="0"/>
+        <w:widowControl w:val="1"/>
+        <w:spacing w:after="0" w:before="0" w:line="240" w:lineRule="auto"/>
+        <w:ind w:left="0" w:right="0" w:firstLine="0"/>
+        <w:contextualSpacing w:val="0"/>
+        <w:jc w:val="left"/>
+      </w:pPr>
+      <w:bookmarkStart w:colFirst="0" w:colLast="0" w:name="h.m2j53lqvu6dz" w:id="72"/>
+      <w:bookmarkEnd w:id="72"/>
+      <w:r>
+        <w:rPr>
+          <w:rtl w:val="0"/>
+        </w:rPr>
+      </w:r>
+    </w:p>
+    <w:p>
+      <w:pPr>
+        <w:keepNext w:val="0"/>
+        <w:keepLines w:val="0"/>
+        <w:widowControl w:val="1"/>
+        <w:spacing w:after="0" w:before="0" w:line="240" w:lineRule="auto"/>
+        <w:ind w:left="0" w:right="0" w:firstLine="0"/>
+        <w:contextualSpacing w:val="0"/>
+        <w:jc w:val="left"/>
+      </w:pPr>
+      <w:bookmarkStart w:colFirst="0" w:colLast="0" w:name="h.zb5ednj7huy7" w:id="73"/>
+      <w:bookmarkEnd w:id="73"/>
+      <w:r>
+        <w:rPr>
+          <w:rtl w:val="0"/>
+        </w:rPr>
+      </w:r>
+    </w:p>
+    <w:p>
+      <w:pPr>
+        <w:keepNext w:val="0"/>
+        <w:keepLines w:val="0"/>
+        <w:widowControl w:val="1"/>
+        <w:spacing w:after="0" w:before="0" w:line="240" w:lineRule="auto"/>
+        <w:ind w:left="0" w:right="0" w:firstLine="0"/>
+        <w:contextualSpacing w:val="0"/>
+        <w:jc w:val="left"/>
+      </w:pPr>
+      <w:bookmarkStart w:colFirst="0" w:colLast="0" w:name="h.5taoigumv5v5" w:id="74"/>
+      <w:bookmarkEnd w:id="74"/>
+      <w:r>
+        <w:rPr>
+          <w:rtl w:val="0"/>
+        </w:rPr>
+      </w:r>
+    </w:p>
+    <w:p>
+      <w:pPr>
+        <w:keepNext w:val="0"/>
+        <w:keepLines w:val="0"/>
+        <w:widowControl w:val="1"/>
+        <w:spacing w:after="0" w:before="0" w:line="240" w:lineRule="auto"/>
+        <w:ind w:left="0" w:right="0" w:firstLine="0"/>
+        <w:contextualSpacing w:val="0"/>
+        <w:jc w:val="left"/>
+      </w:pPr>
+      <w:bookmarkStart w:colFirst="0" w:colLast="0" w:name="h.2prayojc05de" w:id="75"/>
+      <w:bookmarkEnd w:id="75"/>
+      <w:r>
+        <w:rPr>
+          <w:rtl w:val="0"/>
+        </w:rPr>
+      </w:r>
+    </w:p>
+    <w:p>
+      <w:pPr>
+        <w:keepNext w:val="0"/>
+        <w:keepLines w:val="0"/>
+        <w:widowControl w:val="1"/>
+        <w:spacing w:after="0" w:before="0" w:line="240" w:lineRule="auto"/>
+        <w:ind w:left="0" w:right="0" w:firstLine="0"/>
+        <w:contextualSpacing w:val="0"/>
+        <w:jc w:val="left"/>
+      </w:pPr>
+      <w:bookmarkStart w:colFirst="0" w:colLast="0" w:name="h.f287n8pupia6" w:id="76"/>
+      <w:bookmarkEnd w:id="76"/>
+      <w:r>
+        <w:rPr>
+          <w:rtl w:val="0"/>
+        </w:rPr>
+      </w:r>
+    </w:p>
+    <w:p>
+      <w:pPr>
+        <w:keepNext w:val="0"/>
+        <w:keepLines w:val="0"/>
+        <w:widowControl w:val="1"/>
+        <w:spacing w:after="0" w:before="0" w:line="240" w:lineRule="auto"/>
+        <w:ind w:left="0" w:right="0" w:firstLine="0"/>
+        <w:contextualSpacing w:val="0"/>
+        <w:jc w:val="left"/>
+      </w:pPr>
+      <w:bookmarkStart w:colFirst="0" w:colLast="0" w:name="h.gd5t4mzh5hab" w:id="77"/>
+      <w:bookmarkEnd w:id="77"/>
+      <w:r>
+        <w:rPr>
+          <w:rtl w:val="0"/>
+        </w:rPr>
+      </w:r>
+    </w:p>
+    <w:p>
+      <w:pPr>
+        <w:keepNext w:val="0"/>
+        <w:keepLines w:val="0"/>
+        <w:widowControl w:val="1"/>
+        <w:spacing w:after="0" w:before="0" w:line="240" w:lineRule="auto"/>
+        <w:ind w:left="0" w:right="0" w:firstLine="0"/>
+        <w:contextualSpacing w:val="0"/>
+        <w:jc w:val="left"/>
+      </w:pPr>
+      <w:bookmarkStart w:colFirst="0" w:colLast="0" w:name="h.9i4v6s29lra4" w:id="78"/>
+      <w:bookmarkEnd w:id="78"/>
+      <w:r>
+        <w:rPr>
+          <w:rtl w:val="0"/>
+        </w:rPr>
+      </w:r>
+    </w:p>
+    <w:p>
+      <w:pPr>
+        <w:keepNext w:val="0"/>
+        <w:keepLines w:val="0"/>
+        <w:widowControl w:val="1"/>
+        <w:spacing w:after="0" w:before="0" w:line="240" w:lineRule="auto"/>
+        <w:ind w:left="0" w:right="0" w:firstLine="0"/>
+        <w:contextualSpacing w:val="0"/>
+        <w:jc w:val="left"/>
+      </w:pPr>
+      <w:bookmarkStart w:colFirst="0" w:colLast="0" w:name="h.9kypan513h6" w:id="79"/>
+      <w:bookmarkEnd w:id="79"/>
+      <w:r>
+        <w:rPr>
+          <w:rtl w:val="0"/>
+        </w:rPr>
+      </w:r>
+    </w:p>
+    <w:p>
+      <w:pPr>
+        <w:keepNext w:val="0"/>
+        <w:keepLines w:val="0"/>
+        <w:widowControl w:val="1"/>
+        <w:spacing w:after="0" w:before="0" w:line="240" w:lineRule="auto"/>
+        <w:ind w:left="0" w:right="0" w:firstLine="0"/>
+        <w:contextualSpacing w:val="0"/>
+        <w:jc w:val="left"/>
+      </w:pPr>
+      <w:bookmarkStart w:colFirst="0" w:colLast="0" w:name="h.s9h8h192osmp" w:id="80"/>
+      <w:bookmarkEnd w:id="80"/>
+      <w:r>
+        <w:rPr>
+          <w:rtl w:val="0"/>
+        </w:rPr>
+      </w:r>
+    </w:p>
+    <w:p>
+      <w:pPr>
+        <w:keepNext w:val="0"/>
+        <w:keepLines w:val="0"/>
+        <w:widowControl w:val="1"/>
+        <w:spacing w:after="0" w:before="0" w:line="240" w:lineRule="auto"/>
+        <w:ind w:left="0" w:right="0" w:firstLine="0"/>
+        <w:contextualSpacing w:val="0"/>
+        <w:jc w:val="left"/>
+      </w:pPr>
+      <w:bookmarkStart w:colFirst="0" w:colLast="0" w:name="h.box23nl6pxyj" w:id="81"/>
+      <w:bookmarkEnd w:id="81"/>
       <w:r>
         <w:rPr>
           <w:b w:val="1"/>
@@ -3698,37 +4069,95 @@
         <w:contextualSpacing w:val="0"/>
         <w:jc w:val="left"/>
       </w:pPr>
-      <w:bookmarkStart w:colFirst="0" w:colLast="0" w:name="h.9twfmgc0c4cd" w:id="63"/>
-      <w:bookmarkEnd w:id="63"/>
-      <w:r>
-        <w:rPr>
-          <w:rtl w:val="0"/>
-        </w:rPr>
-      </w:r>
-    </w:p>
-    <w:p>
-      <w:pPr>
-        <w:keepNext w:val="0"/>
-        <w:keepLines w:val="0"/>
-        <w:widowControl w:val="1"/>
-        <w:spacing w:after="0" w:before="0" w:line="240" w:lineRule="auto"/>
-        <w:ind w:left="0" w:right="0" w:firstLine="0"/>
-        <w:contextualSpacing w:val="0"/>
-        <w:jc w:val="left"/>
-      </w:pPr>
-      <w:bookmarkStart w:colFirst="0" w:colLast="0" w:name="h.lhwfoilht295" w:id="64"/>
-      <w:bookmarkEnd w:id="64"/>
+      <w:bookmarkStart w:colFirst="0" w:colLast="0" w:name="h.u8av15gdekxf" w:id="82"/>
+      <w:bookmarkEnd w:id="82"/>
+      <w:r>
+        <w:rPr>
+          <w:rtl w:val="0"/>
+        </w:rPr>
+      </w:r>
+    </w:p>
+    <w:p>
+      <w:pPr>
+        <w:keepNext w:val="0"/>
+        <w:keepLines w:val="0"/>
+        <w:widowControl w:val="1"/>
+        <w:spacing w:after="0" w:before="0" w:line="240" w:lineRule="auto"/>
+        <w:ind w:left="0" w:right="0" w:firstLine="0"/>
+        <w:contextualSpacing w:val="0"/>
+        <w:jc w:val="left"/>
+      </w:pPr>
+      <w:bookmarkStart w:colFirst="0" w:colLast="0" w:name="h.2j80sbfpgj1a" w:id="83"/>
+      <w:bookmarkEnd w:id="83"/>
+      <w:r>
+        <w:rPr>
+          <w:b w:val="1"/>
+          <w:sz w:val="28"/>
+          <w:szCs w:val="28"/>
+          <w:rtl w:val="0"/>
+        </w:rPr>
+        <w:t xml:space="preserve">6.3.1 Multi-client deployment</w:t>
+      </w:r>
+      <w:r>
+        <w:rPr>
+          <w:rtl w:val="0"/>
+        </w:rPr>
+      </w:r>
+    </w:p>
+    <w:p>
+      <w:pPr>
+        <w:keepNext w:val="0"/>
+        <w:keepLines w:val="0"/>
+        <w:widowControl w:val="1"/>
+        <w:spacing w:after="0" w:before="0" w:line="240" w:lineRule="auto"/>
+        <w:ind w:left="0" w:right="0" w:firstLine="0"/>
+        <w:contextualSpacing w:val="0"/>
+        <w:jc w:val="left"/>
+      </w:pPr>
+      <w:bookmarkStart w:colFirst="0" w:colLast="0" w:name="h.9twfmgc0c4cd" w:id="84"/>
+      <w:bookmarkEnd w:id="84"/>
+      <w:r>
+        <w:rPr>
+          <w:rtl w:val="0"/>
+        </w:rPr>
+      </w:r>
+    </w:p>
+    <w:p>
+      <w:pPr>
+        <w:keepNext w:val="0"/>
+        <w:keepLines w:val="0"/>
+        <w:widowControl w:val="1"/>
+        <w:spacing w:after="0" w:before="0" w:line="240" w:lineRule="auto"/>
+        <w:ind w:left="0" w:right="0" w:firstLine="0"/>
+        <w:contextualSpacing w:val="0"/>
+        <w:jc w:val="left"/>
+      </w:pPr>
+      <w:bookmarkStart w:colFirst="0" w:colLast="0" w:name="h.lhwfoilht295" w:id="85"/>
+      <w:bookmarkEnd w:id="85"/>
+      <w:r>
+        <w:rPr>
+          <w:rtl w:val="0"/>
+        </w:rPr>
+      </w:r>
       <w:r>
         <w:drawing>
-          <wp:inline distB="114300" distT="114300" distL="114300" distR="114300">
+          <wp:anchor allowOverlap="0" behindDoc="0" distB="114300" distT="114300" distL="114300" distR="114300" hidden="0" layoutInCell="0" locked="0" relativeHeight="0" simplePos="0">
+            <wp:simplePos x="0" y="0"/>
+            <wp:positionH relativeFrom="margin">
+              <wp:posOffset>-47624</wp:posOffset>
+            </wp:positionH>
+            <wp:positionV relativeFrom="paragraph">
+              <wp:posOffset>552450</wp:posOffset>
+            </wp:positionV>
             <wp:extent cx="6126480" cy="3479800"/>
             <wp:effectExtent b="0" l="0" r="0" t="0"/>
-            <wp:docPr descr="PacketSnifferDeployment.png" id="2" name="image06.png"/>
+            <wp:wrapTopAndBottom distB="114300" distT="114300"/>
+            <wp:docPr descr="PacketSnifferDeployment.png" id="6" name="image11.png"/>
             <a:graphic>
               <a:graphicData uri="http://schemas.openxmlformats.org/drawingml/2006/picture">
                 <pic:pic>
                   <pic:nvPicPr>
-                    <pic:cNvPr descr="PacketSnifferDeployment.png" id="0" name="image06.png"/>
+                    <pic:cNvPr descr="PacketSnifferDeployment.png" id="0" name="image11.png"/>
                     <pic:cNvPicPr preferRelativeResize="0"/>
                   </pic:nvPicPr>
                   <pic:blipFill>
@@ -3749,31 +4178,338 @@
                 </pic:pic>
               </a:graphicData>
             </a:graphic>
-          </wp:inline>
+          </wp:anchor>
         </w:drawing>
       </w:r>
-      <w:r>
-        <w:rPr>
-          <w:rtl w:val="0"/>
-        </w:rPr>
-      </w:r>
-    </w:p>
-    <w:p>
-      <w:pPr>
-        <w:keepNext w:val="0"/>
-        <w:keepLines w:val="0"/>
-        <w:widowControl w:val="1"/>
-        <w:spacing w:after="0" w:before="0" w:line="240" w:lineRule="auto"/>
-        <w:ind w:left="0" w:right="0" w:firstLine="0"/>
-        <w:contextualSpacing w:val="0"/>
-        <w:jc w:val="left"/>
-      </w:pPr>
-      <w:bookmarkStart w:colFirst="0" w:colLast="0" w:name="h.aexb7u7m0xs6" w:id="65"/>
-      <w:bookmarkEnd w:id="65"/>
-      <w:r>
-        <w:rPr>
-          <w:rtl w:val="0"/>
-        </w:rPr>
+    </w:p>
+    <w:p>
+      <w:pPr>
+        <w:keepNext w:val="0"/>
+        <w:keepLines w:val="0"/>
+        <w:widowControl w:val="1"/>
+        <w:spacing w:after="0" w:before="0" w:line="240" w:lineRule="auto"/>
+        <w:ind w:left="0" w:right="0" w:firstLine="0"/>
+        <w:contextualSpacing w:val="0"/>
+        <w:jc w:val="left"/>
+      </w:pPr>
+      <w:bookmarkStart w:colFirst="0" w:colLast="0" w:name="h.7x6gvssitzkg" w:id="86"/>
+      <w:bookmarkEnd w:id="86"/>
+      <w:r>
+        <w:rPr>
+          <w:rtl w:val="0"/>
+        </w:rPr>
+      </w:r>
+    </w:p>
+    <w:p>
+      <w:pPr>
+        <w:keepNext w:val="0"/>
+        <w:keepLines w:val="0"/>
+        <w:widowControl w:val="1"/>
+        <w:spacing w:after="0" w:before="0" w:line="240" w:lineRule="auto"/>
+        <w:ind w:left="0" w:right="0" w:firstLine="0"/>
+        <w:contextualSpacing w:val="0"/>
+        <w:jc w:val="left"/>
+      </w:pPr>
+      <w:bookmarkStart w:colFirst="0" w:colLast="0" w:name="h.cu21uknxbjob" w:id="87"/>
+      <w:bookmarkEnd w:id="87"/>
+      <w:r>
+        <w:rPr>
+          <w:rtl w:val="0"/>
+        </w:rPr>
+      </w:r>
+    </w:p>
+    <w:p>
+      <w:pPr>
+        <w:keepNext w:val="0"/>
+        <w:keepLines w:val="0"/>
+        <w:widowControl w:val="1"/>
+        <w:spacing w:after="0" w:before="0" w:line="240" w:lineRule="auto"/>
+        <w:ind w:left="0" w:right="0" w:firstLine="0"/>
+        <w:contextualSpacing w:val="0"/>
+        <w:jc w:val="left"/>
+      </w:pPr>
+      <w:bookmarkStart w:colFirst="0" w:colLast="0" w:name="h.gxd4yzkeiy61" w:id="88"/>
+      <w:bookmarkEnd w:id="88"/>
+      <w:r>
+        <w:rPr>
+          <w:rtl w:val="0"/>
+        </w:rPr>
+      </w:r>
+    </w:p>
+    <w:p>
+      <w:pPr>
+        <w:keepNext w:val="0"/>
+        <w:keepLines w:val="0"/>
+        <w:widowControl w:val="1"/>
+        <w:spacing w:after="0" w:before="0" w:line="240" w:lineRule="auto"/>
+        <w:ind w:left="0" w:right="0" w:firstLine="0"/>
+        <w:contextualSpacing w:val="0"/>
+        <w:jc w:val="left"/>
+      </w:pPr>
+      <w:bookmarkStart w:colFirst="0" w:colLast="0" w:name="h.3shoydlyktst" w:id="89"/>
+      <w:bookmarkEnd w:id="89"/>
+      <w:r>
+        <w:rPr>
+          <w:rtl w:val="0"/>
+        </w:rPr>
+      </w:r>
+    </w:p>
+    <w:p>
+      <w:pPr>
+        <w:keepNext w:val="0"/>
+        <w:keepLines w:val="0"/>
+        <w:widowControl w:val="1"/>
+        <w:spacing w:after="0" w:before="0" w:line="240" w:lineRule="auto"/>
+        <w:ind w:left="0" w:right="0" w:firstLine="0"/>
+        <w:contextualSpacing w:val="0"/>
+        <w:jc w:val="left"/>
+      </w:pPr>
+      <w:bookmarkStart w:colFirst="0" w:colLast="0" w:name="h.u9rw618go1x3" w:id="90"/>
+      <w:bookmarkEnd w:id="90"/>
+      <w:r>
+        <w:rPr>
+          <w:rtl w:val="0"/>
+        </w:rPr>
+      </w:r>
+    </w:p>
+    <w:p>
+      <w:pPr>
+        <w:keepNext w:val="0"/>
+        <w:keepLines w:val="0"/>
+        <w:widowControl w:val="1"/>
+        <w:spacing w:after="0" w:before="0" w:line="240" w:lineRule="auto"/>
+        <w:ind w:left="0" w:right="0" w:firstLine="0"/>
+        <w:contextualSpacing w:val="0"/>
+        <w:jc w:val="left"/>
+      </w:pPr>
+      <w:bookmarkStart w:colFirst="0" w:colLast="0" w:name="h.qk1659yixzio" w:id="91"/>
+      <w:bookmarkEnd w:id="91"/>
+      <w:r>
+        <w:rPr>
+          <w:rtl w:val="0"/>
+        </w:rPr>
+      </w:r>
+    </w:p>
+    <w:p>
+      <w:pPr>
+        <w:keepNext w:val="0"/>
+        <w:keepLines w:val="0"/>
+        <w:widowControl w:val="1"/>
+        <w:spacing w:after="0" w:before="0" w:line="240" w:lineRule="auto"/>
+        <w:ind w:left="0" w:right="0" w:firstLine="0"/>
+        <w:contextualSpacing w:val="0"/>
+        <w:jc w:val="left"/>
+      </w:pPr>
+      <w:bookmarkStart w:colFirst="0" w:colLast="0" w:name="h.bou25vhb0323" w:id="92"/>
+      <w:bookmarkEnd w:id="92"/>
+      <w:r>
+        <w:rPr>
+          <w:rtl w:val="0"/>
+        </w:rPr>
+      </w:r>
+    </w:p>
+    <w:p>
+      <w:pPr>
+        <w:keepNext w:val="0"/>
+        <w:keepLines w:val="0"/>
+        <w:widowControl w:val="1"/>
+        <w:spacing w:after="0" w:before="0" w:line="240" w:lineRule="auto"/>
+        <w:ind w:left="0" w:right="0" w:firstLine="0"/>
+        <w:contextualSpacing w:val="0"/>
+        <w:jc w:val="left"/>
+      </w:pPr>
+      <w:bookmarkStart w:colFirst="0" w:colLast="0" w:name="h.vxx95dn7z8ay" w:id="93"/>
+      <w:bookmarkEnd w:id="93"/>
+      <w:r>
+        <w:rPr>
+          <w:rtl w:val="0"/>
+        </w:rPr>
+      </w:r>
+    </w:p>
+    <w:p>
+      <w:pPr>
+        <w:keepNext w:val="0"/>
+        <w:keepLines w:val="0"/>
+        <w:widowControl w:val="1"/>
+        <w:spacing w:after="0" w:before="0" w:line="240" w:lineRule="auto"/>
+        <w:ind w:left="0" w:right="0" w:firstLine="0"/>
+        <w:contextualSpacing w:val="0"/>
+        <w:jc w:val="left"/>
+      </w:pPr>
+      <w:bookmarkStart w:colFirst="0" w:colLast="0" w:name="h.k7qaegwz5lfb" w:id="94"/>
+      <w:bookmarkEnd w:id="94"/>
+      <w:r>
+        <w:rPr>
+          <w:rtl w:val="0"/>
+        </w:rPr>
+      </w:r>
+    </w:p>
+    <w:p>
+      <w:pPr>
+        <w:keepNext w:val="0"/>
+        <w:keepLines w:val="0"/>
+        <w:widowControl w:val="1"/>
+        <w:spacing w:after="0" w:before="0" w:line="240" w:lineRule="auto"/>
+        <w:ind w:left="0" w:right="0" w:firstLine="0"/>
+        <w:contextualSpacing w:val="0"/>
+        <w:jc w:val="left"/>
+      </w:pPr>
+      <w:bookmarkStart w:colFirst="0" w:colLast="0" w:name="h.u16oq3bj2xmg" w:id="95"/>
+      <w:bookmarkEnd w:id="95"/>
+      <w:r>
+        <w:rPr>
+          <w:rtl w:val="0"/>
+        </w:rPr>
+      </w:r>
+    </w:p>
+    <w:p>
+      <w:pPr>
+        <w:keepNext w:val="0"/>
+        <w:keepLines w:val="0"/>
+        <w:widowControl w:val="1"/>
+        <w:spacing w:after="0" w:before="0" w:line="240" w:lineRule="auto"/>
+        <w:ind w:left="0" w:right="0" w:firstLine="0"/>
+        <w:contextualSpacing w:val="0"/>
+        <w:jc w:val="left"/>
+      </w:pPr>
+      <w:bookmarkStart w:colFirst="0" w:colLast="0" w:name="h.gaahau4dfyt3" w:id="96"/>
+      <w:bookmarkEnd w:id="96"/>
+      <w:r>
+        <w:rPr>
+          <w:rtl w:val="0"/>
+        </w:rPr>
+      </w:r>
+    </w:p>
+    <w:p>
+      <w:pPr>
+        <w:keepNext w:val="0"/>
+        <w:keepLines w:val="0"/>
+        <w:widowControl w:val="1"/>
+        <w:spacing w:after="0" w:before="0" w:line="240" w:lineRule="auto"/>
+        <w:ind w:left="0" w:right="0" w:firstLine="0"/>
+        <w:contextualSpacing w:val="0"/>
+        <w:jc w:val="left"/>
+      </w:pPr>
+      <w:bookmarkStart w:colFirst="0" w:colLast="0" w:name="h.edo04i1r0izs" w:id="97"/>
+      <w:bookmarkEnd w:id="97"/>
+      <w:r>
+        <w:rPr>
+          <w:rtl w:val="0"/>
+        </w:rPr>
+      </w:r>
+    </w:p>
+    <w:p>
+      <w:pPr>
+        <w:keepNext w:val="0"/>
+        <w:keepLines w:val="0"/>
+        <w:widowControl w:val="1"/>
+        <w:spacing w:after="0" w:before="0" w:line="240" w:lineRule="auto"/>
+        <w:ind w:left="0" w:right="0" w:firstLine="0"/>
+        <w:contextualSpacing w:val="0"/>
+        <w:jc w:val="left"/>
+      </w:pPr>
+      <w:bookmarkStart w:colFirst="0" w:colLast="0" w:name="h.i2gpbc2h5i4o" w:id="98"/>
+      <w:bookmarkEnd w:id="98"/>
+      <w:r>
+        <w:rPr>
+          <w:rtl w:val="0"/>
+        </w:rPr>
+      </w:r>
+    </w:p>
+    <w:p>
+      <w:pPr>
+        <w:keepNext w:val="0"/>
+        <w:keepLines w:val="0"/>
+        <w:widowControl w:val="1"/>
+        <w:spacing w:after="0" w:before="0" w:line="240" w:lineRule="auto"/>
+        <w:ind w:left="0" w:right="0" w:firstLine="0"/>
+        <w:contextualSpacing w:val="0"/>
+        <w:jc w:val="left"/>
+      </w:pPr>
+      <w:bookmarkStart w:colFirst="0" w:colLast="0" w:name="h.27v1ma9itcug" w:id="99"/>
+      <w:bookmarkEnd w:id="99"/>
+      <w:r>
+        <w:rPr>
+          <w:rtl w:val="0"/>
+        </w:rPr>
+      </w:r>
+    </w:p>
+    <w:p>
+      <w:pPr>
+        <w:keepNext w:val="0"/>
+        <w:keepLines w:val="0"/>
+        <w:widowControl w:val="1"/>
+        <w:spacing w:after="0" w:before="0" w:line="240" w:lineRule="auto"/>
+        <w:ind w:left="0" w:right="0" w:firstLine="0"/>
+        <w:contextualSpacing w:val="0"/>
+        <w:jc w:val="left"/>
+      </w:pPr>
+      <w:bookmarkStart w:colFirst="0" w:colLast="0" w:name="h.zi0xsb6grsiy" w:id="100"/>
+      <w:bookmarkEnd w:id="100"/>
+      <w:r>
+        <w:rPr>
+          <w:b w:val="1"/>
+          <w:sz w:val="28"/>
+          <w:szCs w:val="28"/>
+          <w:rtl w:val="0"/>
+        </w:rPr>
+        <w:t xml:space="preserve">6.3.2</w:t>
+        <w:tab/>
+        <w:t xml:space="preserve">Stand-Alone deployment</w:t>
+      </w:r>
+    </w:p>
+    <w:p>
+      <w:pPr>
+        <w:contextualSpacing w:val="0"/>
+      </w:pPr>
+      <w:bookmarkStart w:colFirst="0" w:colLast="0" w:name="h.aexb7u7m0xs6" w:id="101"/>
+      <w:bookmarkEnd w:id="101"/>
+      <w:r>
+        <w:rPr>
+          <w:rtl w:val="0"/>
+        </w:rPr>
+      </w:r>
+      <w:r>
+        <w:drawing>
+          <wp:anchor allowOverlap="0" behindDoc="0" distB="114300" distT="114300" distL="114300" distR="114300" hidden="0" layoutInCell="0" locked="0" relativeHeight="0" simplePos="0">
+            <wp:simplePos x="0" y="0"/>
+            <wp:positionH relativeFrom="margin">
+              <wp:posOffset>1829753</wp:posOffset>
+            </wp:positionH>
+            <wp:positionV relativeFrom="paragraph">
+              <wp:posOffset>123825</wp:posOffset>
+            </wp:positionV>
+            <wp:extent cx="2238375" cy="3009900"/>
+            <wp:effectExtent b="0" l="0" r="0" t="0"/>
+            <wp:wrapTopAndBottom distB="114300" distT="114300"/>
+            <wp:docPr descr="Standalone-deployment.png" id="3" name="image08.png"/>
+            <a:graphic>
+              <a:graphicData uri="http://schemas.openxmlformats.org/drawingml/2006/picture">
+                <pic:pic>
+                  <pic:nvPicPr>
+                    <pic:cNvPr descr="Standalone-deployment.png" id="0" name="image08.png"/>
+                    <pic:cNvPicPr preferRelativeResize="0"/>
+                  </pic:nvPicPr>
+                  <pic:blipFill>
+                    <a:blip r:embed="rId10"/>
+                    <a:srcRect b="0" l="0" r="0" t="0"/>
+                    <a:stretch>
+                      <a:fillRect/>
+                    </a:stretch>
+                  </pic:blipFill>
+                  <pic:spPr>
+                    <a:xfrm>
+                      <a:off x="0" y="0"/>
+                      <a:ext cx="2238375" cy="3009900"/>
+                    </a:xfrm>
+                    <a:prstGeom prst="rect"/>
+                    <a:ln/>
+                  </pic:spPr>
+                </pic:pic>
+              </a:graphicData>
+            </a:graphic>
+          </wp:anchor>
+        </w:drawing>
       </w:r>
     </w:p>
     <w:p>
@@ -3807,8 +4543,8 @@
         <w:spacing w:after="0" w:before="0" w:line="240" w:lineRule="auto"/>
         <w:contextualSpacing w:val="0"/>
       </w:pPr>
-      <w:bookmarkStart w:colFirst="0" w:colLast="0" w:name="h.147n2zr" w:id="66"/>
-      <w:bookmarkEnd w:id="66"/>
+      <w:bookmarkStart w:colFirst="0" w:colLast="0" w:name="h.147n2zr" w:id="102"/>
+      <w:bookmarkEnd w:id="102"/>
       <w:r>
         <w:rPr>
           <w:rFonts w:ascii="Arial" w:cs="Arial" w:eastAsia="Arial" w:hAnsi="Arial"/>
@@ -3846,8 +4582,8 @@
         <w:spacing w:after="0" w:before="0" w:line="240" w:lineRule="auto"/>
         <w:contextualSpacing w:val="0"/>
       </w:pPr>
-      <w:bookmarkStart w:colFirst="0" w:colLast="0" w:name="h.3o7alnk" w:id="67"/>
-      <w:bookmarkEnd w:id="67"/>
+      <w:bookmarkStart w:colFirst="0" w:colLast="0" w:name="h.3o7alnk" w:id="103"/>
+      <w:bookmarkEnd w:id="103"/>
       <w:r>
         <w:rPr>
           <w:rFonts w:ascii="Arial" w:cs="Arial" w:eastAsia="Arial" w:hAnsi="Arial"/>
@@ -3885,8 +4621,8 @@
         <w:spacing w:after="0" w:before="0" w:line="240" w:lineRule="auto"/>
         <w:contextualSpacing w:val="0"/>
       </w:pPr>
-      <w:bookmarkStart w:colFirst="0" w:colLast="0" w:name="h.23ckvvd" w:id="68"/>
-      <w:bookmarkEnd w:id="68"/>
+      <w:bookmarkStart w:colFirst="0" w:colLast="0" w:name="h.23ckvvd" w:id="104"/>
+      <w:bookmarkEnd w:id="104"/>
       <w:r>
         <w:rPr>
           <w:rFonts w:ascii="Arial" w:cs="Arial" w:eastAsia="Arial" w:hAnsi="Arial"/>
@@ -3950,8 +4686,8 @@
       </w:r>
     </w:p>
     <w:sectPr>
-      <w:headerReference r:id="rId10" w:type="default"/>
-      <w:footerReference r:id="rId11" w:type="default"/>
+      <w:headerReference r:id="rId11" w:type="default"/>
+      <w:footerReference r:id="rId12" w:type="default"/>
       <w:pgSz w:h="15840" w:w="12240"/>
       <w:pgMar w:bottom="1440" w:top="1440" w:left="1296" w:right="1296"/>
       <w:pgNumType w:start="1"/>
